--- a/Списки v0.3.docx
+++ b/Списки v0.3.docx
@@ -347,742 +347,788 @@
         </w:rPr>
         <w:t>ФИО</w:t>
       </w:r>
+    </w:p>
+    <w:p>
+      <w:pPr>
+        <w:spacing w:line="240" w:lineRule="auto"/>
+        <w:rPr>
+          <w:rFonts w:ascii="Times New Roman" w:hAnsi="Times New Roman" w:cs="Times New Roman"/>
+          <w:sz w:val="24"/>
+          <w:szCs w:val="24"/>
+        </w:rPr>
+      </w:pPr>
+      <w:r>
+        <w:rPr>
+          <w:rFonts w:ascii="Times New Roman" w:hAnsi="Times New Roman" w:cs="Times New Roman"/>
+          <w:sz w:val="24"/>
+          <w:szCs w:val="24"/>
+        </w:rPr>
+        <w:t>Работник</w:t>
+      </w:r>
+      <w:r>
+        <w:rPr>
+          <w:rFonts w:ascii="Times New Roman" w:hAnsi="Times New Roman" w:cs="Times New Roman"/>
+          <w:sz w:val="24"/>
+          <w:szCs w:val="24"/>
+        </w:rPr>
+        <w:t>:</w:t>
+      </w:r>
+    </w:p>
+    <w:p>
+      <w:pPr>
+        <w:pStyle w:val="a3"/>
+        <w:numPr>
+          <w:ilvl w:val="0"/>
+          <w:numId w:val="6"/>
+        </w:numPr>
+        <w:spacing w:line="240" w:lineRule="auto"/>
+        <w:rPr>
+          <w:rFonts w:ascii="Times New Roman" w:hAnsi="Times New Roman" w:cs="Times New Roman"/>
+          <w:sz w:val="24"/>
+          <w:szCs w:val="24"/>
+        </w:rPr>
+      </w:pPr>
+      <w:r>
+        <w:rPr>
+          <w:rFonts w:ascii="Times New Roman" w:hAnsi="Times New Roman" w:cs="Times New Roman"/>
+          <w:sz w:val="24"/>
+          <w:szCs w:val="24"/>
+        </w:rPr>
+        <w:t>Телефонный номер</w:t>
+      </w:r>
+    </w:p>
+    <w:p>
+      <w:pPr>
+        <w:pStyle w:val="a3"/>
+        <w:numPr>
+          <w:ilvl w:val="0"/>
+          <w:numId w:val="6"/>
+        </w:numPr>
+        <w:spacing w:line="240" w:lineRule="auto"/>
+        <w:rPr>
+          <w:rFonts w:ascii="Times New Roman" w:hAnsi="Times New Roman" w:cs="Times New Roman"/>
+          <w:sz w:val="24"/>
+          <w:szCs w:val="24"/>
+        </w:rPr>
+      </w:pPr>
+      <w:r>
+        <w:rPr>
+          <w:rFonts w:ascii="Times New Roman" w:hAnsi="Times New Roman" w:cs="Times New Roman"/>
+          <w:sz w:val="24"/>
+          <w:szCs w:val="24"/>
+        </w:rPr>
+        <w:t>Должность</w:t>
+      </w:r>
+    </w:p>
+    <w:p>
+      <w:pPr>
+        <w:spacing w:line="240" w:lineRule="auto"/>
+        <w:rPr>
+          <w:rFonts w:ascii="Times New Roman" w:hAnsi="Times New Roman" w:cs="Times New Roman"/>
+          <w:sz w:val="24"/>
+          <w:szCs w:val="24"/>
+        </w:rPr>
+      </w:pPr>
+      <w:r>
+        <w:rPr>
+          <w:rFonts w:ascii="Times New Roman" w:hAnsi="Times New Roman" w:cs="Times New Roman"/>
+          <w:sz w:val="24"/>
+          <w:szCs w:val="24"/>
+        </w:rPr>
+        <w:t>Клиенты</w:t>
+      </w:r>
+      <w:r>
+        <w:rPr>
+          <w:rFonts w:ascii="Times New Roman" w:hAnsi="Times New Roman" w:cs="Times New Roman"/>
+          <w:sz w:val="24"/>
+          <w:szCs w:val="24"/>
+        </w:rPr>
+        <w:t>:</w:t>
+      </w:r>
+    </w:p>
+    <w:p>
+      <w:pPr>
+        <w:pStyle w:val="a3"/>
+        <w:numPr>
+          <w:ilvl w:val="0"/>
+          <w:numId w:val="2"/>
+        </w:numPr>
+        <w:spacing w:line="240" w:lineRule="auto"/>
+        <w:rPr>
+          <w:rFonts w:ascii="Times New Roman" w:hAnsi="Times New Roman" w:cs="Times New Roman"/>
+          <w:sz w:val="24"/>
+          <w:szCs w:val="24"/>
+        </w:rPr>
+      </w:pPr>
+      <w:r>
+        <w:rPr>
+          <w:rFonts w:ascii="Times New Roman" w:hAnsi="Times New Roman" w:cs="Times New Roman"/>
+          <w:sz w:val="24"/>
+          <w:szCs w:val="24"/>
+        </w:rPr>
+        <w:t>Адрес</w:t>
+      </w:r>
+    </w:p>
+    <w:p>
+      <w:pPr>
+        <w:pStyle w:val="a3"/>
+        <w:numPr>
+          <w:ilvl w:val="0"/>
+          <w:numId w:val="2"/>
+        </w:numPr>
+        <w:spacing w:line="240" w:lineRule="auto"/>
+        <w:rPr>
+          <w:rFonts w:ascii="Times New Roman" w:hAnsi="Times New Roman" w:cs="Times New Roman"/>
+          <w:sz w:val="24"/>
+          <w:szCs w:val="24"/>
+        </w:rPr>
+      </w:pPr>
+      <w:r>
+        <w:rPr>
+          <w:rFonts w:ascii="Times New Roman" w:hAnsi="Times New Roman" w:cs="Times New Roman"/>
+          <w:sz w:val="24"/>
+          <w:szCs w:val="24"/>
+        </w:rPr>
+        <w:t>Телефонный номер</w:t>
+      </w:r>
+    </w:p>
+    <w:p>
+      <w:pPr>
+        <w:pStyle w:val="a3"/>
+        <w:numPr>
+          <w:ilvl w:val="0"/>
+          <w:numId w:val="2"/>
+        </w:numPr>
+        <w:spacing w:line="240" w:lineRule="auto"/>
+        <w:rPr>
+          <w:rFonts w:ascii="Times New Roman" w:hAnsi="Times New Roman" w:cs="Times New Roman"/>
+          <w:sz w:val="24"/>
+          <w:szCs w:val="24"/>
+        </w:rPr>
+      </w:pPr>
+      <w:r>
+        <w:rPr>
+          <w:rFonts w:ascii="Times New Roman" w:hAnsi="Times New Roman" w:cs="Times New Roman"/>
+          <w:sz w:val="24"/>
+          <w:szCs w:val="24"/>
+        </w:rPr>
+        <w:t>Аккаунт социальной сети (при желании)</w:t>
+      </w:r>
+    </w:p>
+    <w:p>
+      <w:pPr>
+        <w:pStyle w:val="a3"/>
+        <w:numPr>
+          <w:ilvl w:val="0"/>
+          <w:numId w:val="2"/>
+        </w:numPr>
+        <w:spacing w:line="240" w:lineRule="auto"/>
+        <w:rPr>
+          <w:rFonts w:ascii="Times New Roman" w:hAnsi="Times New Roman" w:cs="Times New Roman"/>
+          <w:sz w:val="24"/>
+          <w:szCs w:val="24"/>
+        </w:rPr>
+      </w:pPr>
+      <w:r>
+        <w:rPr>
+          <w:rFonts w:ascii="Times New Roman" w:hAnsi="Times New Roman" w:cs="Times New Roman"/>
+          <w:sz w:val="24"/>
+          <w:szCs w:val="24"/>
+        </w:rPr>
+        <w:t>Электронная почта</w:t>
+      </w:r>
+    </w:p>
+    <w:p>
+      <w:pPr>
+        <w:pStyle w:val="a3"/>
+        <w:numPr>
+          <w:ilvl w:val="0"/>
+          <w:numId w:val="2"/>
+        </w:numPr>
+        <w:spacing w:line="240" w:lineRule="auto"/>
+        <w:rPr>
+          <w:rFonts w:ascii="Times New Roman" w:hAnsi="Times New Roman" w:cs="Times New Roman"/>
+          <w:sz w:val="24"/>
+          <w:szCs w:val="24"/>
+        </w:rPr>
+      </w:pPr>
+      <w:r>
+        <w:rPr>
+          <w:rFonts w:ascii="Times New Roman" w:hAnsi="Times New Roman" w:cs="Times New Roman"/>
+          <w:sz w:val="24"/>
+          <w:szCs w:val="24"/>
+        </w:rPr>
+        <w:t>Статус</w:t>
+      </w:r>
+    </w:p>
+    <w:p>
+      <w:pPr>
+        <w:spacing w:line="240" w:lineRule="auto"/>
+        <w:rPr>
+          <w:rFonts w:ascii="Times New Roman" w:hAnsi="Times New Roman" w:cs="Times New Roman"/>
+          <w:sz w:val="24"/>
+          <w:szCs w:val="24"/>
+        </w:rPr>
+      </w:pPr>
+      <w:r>
+        <w:rPr>
+          <w:rFonts w:ascii="Times New Roman" w:hAnsi="Times New Roman" w:cs="Times New Roman"/>
+          <w:sz w:val="24"/>
+          <w:szCs w:val="24"/>
+        </w:rPr>
+        <w:t>Черный список клиентов:</w:t>
+      </w:r>
+    </w:p>
+    <w:p>
+      <w:pPr>
+        <w:pStyle w:val="a3"/>
+        <w:numPr>
+          <w:ilvl w:val="0"/>
+          <w:numId w:val="12"/>
+        </w:numPr>
+        <w:spacing w:line="240" w:lineRule="auto"/>
+        <w:rPr>
+          <w:rFonts w:ascii="Times New Roman" w:hAnsi="Times New Roman" w:cs="Times New Roman"/>
+          <w:sz w:val="24"/>
+          <w:szCs w:val="24"/>
+        </w:rPr>
+      </w:pPr>
+      <w:r>
+        <w:rPr>
+          <w:rFonts w:ascii="Times New Roman" w:hAnsi="Times New Roman" w:cs="Times New Roman"/>
+          <w:sz w:val="24"/>
+          <w:szCs w:val="24"/>
+        </w:rPr>
+        <w:t>ФИО</w:t>
+      </w:r>
+    </w:p>
+    <w:p>
+      <w:pPr>
+        <w:pStyle w:val="a3"/>
+        <w:numPr>
+          <w:ilvl w:val="0"/>
+          <w:numId w:val="12"/>
+        </w:numPr>
+        <w:spacing w:line="240" w:lineRule="auto"/>
+        <w:rPr>
+          <w:rFonts w:ascii="Times New Roman" w:hAnsi="Times New Roman" w:cs="Times New Roman"/>
+          <w:sz w:val="24"/>
+          <w:szCs w:val="24"/>
+        </w:rPr>
+      </w:pPr>
+      <w:r>
+        <w:rPr>
+          <w:rFonts w:ascii="Times New Roman" w:hAnsi="Times New Roman" w:cs="Times New Roman"/>
+          <w:sz w:val="24"/>
+          <w:szCs w:val="24"/>
+        </w:rPr>
+        <w:t>Телефонный номер</w:t>
+      </w:r>
+    </w:p>
+    <w:p>
+      <w:pPr>
+        <w:pStyle w:val="a3"/>
+        <w:numPr>
+          <w:ilvl w:val="0"/>
+          <w:numId w:val="12"/>
+        </w:numPr>
+        <w:spacing w:line="240" w:lineRule="auto"/>
+        <w:rPr>
+          <w:rFonts w:ascii="Times New Roman" w:hAnsi="Times New Roman" w:cs="Times New Roman"/>
+          <w:sz w:val="24"/>
+          <w:szCs w:val="24"/>
+        </w:rPr>
+      </w:pPr>
+      <w:r>
+        <w:rPr>
+          <w:rFonts w:ascii="Times New Roman" w:hAnsi="Times New Roman" w:cs="Times New Roman"/>
+          <w:sz w:val="24"/>
+          <w:szCs w:val="24"/>
+        </w:rPr>
+        <w:t>Номер заказа</w:t>
+      </w:r>
+    </w:p>
+    <w:p>
+      <w:pPr>
+        <w:spacing w:line="240" w:lineRule="auto"/>
+        <w:rPr>
+          <w:rFonts w:ascii="Times New Roman" w:hAnsi="Times New Roman" w:cs="Times New Roman"/>
+          <w:sz w:val="24"/>
+          <w:szCs w:val="24"/>
+        </w:rPr>
+      </w:pPr>
+      <w:r>
+        <w:rPr>
+          <w:rFonts w:ascii="Times New Roman" w:hAnsi="Times New Roman" w:cs="Times New Roman"/>
+          <w:sz w:val="24"/>
+          <w:szCs w:val="24"/>
+        </w:rPr>
+        <w:t>Фильмы</w:t>
+      </w:r>
+      <w:r>
+        <w:rPr>
+          <w:rFonts w:ascii="Times New Roman" w:hAnsi="Times New Roman" w:cs="Times New Roman"/>
+          <w:sz w:val="24"/>
+          <w:szCs w:val="24"/>
+        </w:rPr>
+        <w:t>:</w:t>
+      </w:r>
+    </w:p>
+    <w:p>
+      <w:pPr>
+        <w:pStyle w:val="a3"/>
+        <w:numPr>
+          <w:ilvl w:val="0"/>
+          <w:numId w:val="1"/>
+        </w:numPr>
+        <w:spacing w:line="240" w:lineRule="auto"/>
+        <w:rPr>
+          <w:rFonts w:ascii="Times New Roman" w:hAnsi="Times New Roman" w:cs="Times New Roman"/>
+          <w:sz w:val="24"/>
+          <w:szCs w:val="24"/>
+        </w:rPr>
+      </w:pPr>
+      <w:r>
+        <w:rPr>
+          <w:rFonts w:ascii="Times New Roman" w:hAnsi="Times New Roman" w:cs="Times New Roman"/>
+          <w:sz w:val="24"/>
+          <w:szCs w:val="24"/>
+        </w:rPr>
+        <w:t>Название</w:t>
+      </w:r>
+    </w:p>
+    <w:p>
+      <w:pPr>
+        <w:pStyle w:val="a3"/>
+        <w:numPr>
+          <w:ilvl w:val="0"/>
+          <w:numId w:val="1"/>
+        </w:numPr>
+        <w:spacing w:line="240" w:lineRule="auto"/>
+        <w:rPr>
+          <w:rFonts w:ascii="Times New Roman" w:hAnsi="Times New Roman" w:cs="Times New Roman"/>
+          <w:sz w:val="24"/>
+          <w:szCs w:val="24"/>
+        </w:rPr>
+      </w:pPr>
+      <w:r>
+        <w:rPr>
+          <w:rFonts w:ascii="Times New Roman" w:hAnsi="Times New Roman" w:cs="Times New Roman"/>
+          <w:sz w:val="24"/>
+          <w:szCs w:val="24"/>
+        </w:rPr>
+        <w:t>Жанр</w:t>
+      </w:r>
+    </w:p>
+    <w:p>
+      <w:pPr>
+        <w:pStyle w:val="a3"/>
+        <w:numPr>
+          <w:ilvl w:val="0"/>
+          <w:numId w:val="1"/>
+        </w:numPr>
+        <w:spacing w:line="240" w:lineRule="auto"/>
+        <w:rPr>
+          <w:rFonts w:ascii="Times New Roman" w:hAnsi="Times New Roman" w:cs="Times New Roman"/>
+          <w:sz w:val="24"/>
+          <w:szCs w:val="24"/>
+        </w:rPr>
+      </w:pPr>
+      <w:r>
+        <w:rPr>
+          <w:rFonts w:ascii="Times New Roman" w:hAnsi="Times New Roman" w:cs="Times New Roman"/>
+          <w:sz w:val="24"/>
+          <w:szCs w:val="24"/>
+        </w:rPr>
+        <w:t>Год выпуска</w:t>
+      </w:r>
+    </w:p>
+    <w:p>
+      <w:pPr>
+        <w:pStyle w:val="a3"/>
+        <w:numPr>
+          <w:ilvl w:val="0"/>
+          <w:numId w:val="1"/>
+        </w:numPr>
+        <w:spacing w:line="240" w:lineRule="auto"/>
+        <w:rPr>
+          <w:rFonts w:ascii="Times New Roman" w:hAnsi="Times New Roman" w:cs="Times New Roman"/>
+          <w:sz w:val="24"/>
+          <w:szCs w:val="24"/>
+        </w:rPr>
+      </w:pPr>
+      <w:r>
+        <w:rPr>
+          <w:rFonts w:ascii="Times New Roman" w:hAnsi="Times New Roman" w:cs="Times New Roman"/>
+          <w:sz w:val="24"/>
+          <w:szCs w:val="24"/>
+        </w:rPr>
+        <w:t>Страна</w:t>
+      </w:r>
+    </w:p>
+    <w:p>
+      <w:pPr>
+        <w:pStyle w:val="a3"/>
+        <w:numPr>
+          <w:ilvl w:val="0"/>
+          <w:numId w:val="1"/>
+        </w:numPr>
+        <w:spacing w:line="240" w:lineRule="auto"/>
+        <w:rPr>
+          <w:rFonts w:ascii="Times New Roman" w:hAnsi="Times New Roman" w:cs="Times New Roman"/>
+          <w:sz w:val="24"/>
+          <w:szCs w:val="24"/>
+        </w:rPr>
+      </w:pPr>
+      <w:r>
+        <w:rPr>
+          <w:rFonts w:ascii="Times New Roman" w:hAnsi="Times New Roman" w:cs="Times New Roman"/>
+          <w:sz w:val="24"/>
+          <w:szCs w:val="24"/>
+        </w:rPr>
+        <w:t>Ограничение по возрасту</w:t>
+      </w:r>
+    </w:p>
+    <w:p>
+      <w:pPr>
+        <w:pStyle w:val="a3"/>
+        <w:numPr>
+          <w:ilvl w:val="0"/>
+          <w:numId w:val="1"/>
+        </w:numPr>
+        <w:spacing w:line="240" w:lineRule="auto"/>
+        <w:rPr>
+          <w:rFonts w:ascii="Times New Roman" w:hAnsi="Times New Roman" w:cs="Times New Roman"/>
+          <w:sz w:val="24"/>
+          <w:szCs w:val="24"/>
+        </w:rPr>
+      </w:pPr>
+      <w:r>
+        <w:rPr>
+          <w:rFonts w:ascii="Times New Roman" w:hAnsi="Times New Roman" w:cs="Times New Roman"/>
+          <w:sz w:val="24"/>
+          <w:szCs w:val="24"/>
+        </w:rPr>
+        <w:t>Рейтинг</w:t>
+      </w:r>
+    </w:p>
+    <w:p>
+      <w:pPr>
+        <w:pStyle w:val="a3"/>
+        <w:numPr>
+          <w:ilvl w:val="0"/>
+          <w:numId w:val="1"/>
+        </w:numPr>
+        <w:spacing w:line="240" w:lineRule="auto"/>
+        <w:rPr>
+          <w:rFonts w:ascii="Times New Roman" w:hAnsi="Times New Roman" w:cs="Times New Roman"/>
+          <w:sz w:val="24"/>
+          <w:szCs w:val="24"/>
+        </w:rPr>
+      </w:pPr>
+      <w:r>
+        <w:rPr>
+          <w:rFonts w:ascii="Times New Roman" w:hAnsi="Times New Roman" w:cs="Times New Roman"/>
+          <w:sz w:val="24"/>
+          <w:szCs w:val="24"/>
+        </w:rPr>
+        <w:t>Актер</w:t>
+      </w:r>
+    </w:p>
+    <w:p>
+      <w:pPr>
+        <w:pStyle w:val="a3"/>
+        <w:numPr>
+          <w:ilvl w:val="0"/>
+          <w:numId w:val="1"/>
+        </w:numPr>
+        <w:spacing w:line="240" w:lineRule="auto"/>
+        <w:rPr>
+          <w:rFonts w:ascii="Times New Roman" w:hAnsi="Times New Roman" w:cs="Times New Roman"/>
+          <w:sz w:val="24"/>
+          <w:szCs w:val="24"/>
+        </w:rPr>
+      </w:pPr>
+      <w:r>
+        <w:rPr>
+          <w:rFonts w:ascii="Times New Roman" w:hAnsi="Times New Roman" w:cs="Times New Roman"/>
+          <w:sz w:val="24"/>
+          <w:szCs w:val="24"/>
+        </w:rPr>
+        <w:t>Режиссер</w:t>
+      </w:r>
+    </w:p>
+    <w:p>
+      <w:pPr>
+        <w:spacing w:line="240" w:lineRule="auto"/>
+        <w:rPr>
+          <w:rFonts w:ascii="Times New Roman" w:hAnsi="Times New Roman" w:cs="Times New Roman"/>
+          <w:sz w:val="24"/>
+          <w:szCs w:val="24"/>
+        </w:rPr>
+      </w:pPr>
+      <w:r>
+        <w:rPr>
+          <w:rFonts w:ascii="Times New Roman" w:hAnsi="Times New Roman" w:cs="Times New Roman"/>
+          <w:sz w:val="24"/>
+          <w:szCs w:val="24"/>
+        </w:rPr>
+        <w:t>Диски</w:t>
+      </w:r>
+      <w:r>
+        <w:rPr>
+          <w:rFonts w:ascii="Times New Roman" w:hAnsi="Times New Roman" w:cs="Times New Roman"/>
+          <w:sz w:val="24"/>
+          <w:szCs w:val="24"/>
+        </w:rPr>
+        <w:t>:</w:t>
+      </w:r>
+    </w:p>
+    <w:p>
+      <w:pPr>
+        <w:pStyle w:val="a3"/>
+        <w:numPr>
+          <w:ilvl w:val="0"/>
+          <w:numId w:val="3"/>
+        </w:numPr>
+        <w:spacing w:line="240" w:lineRule="auto"/>
+        <w:rPr>
+          <w:rFonts w:ascii="Times New Roman" w:hAnsi="Times New Roman" w:cs="Times New Roman"/>
+          <w:sz w:val="24"/>
+          <w:szCs w:val="24"/>
+        </w:rPr>
+      </w:pPr>
+      <w:r>
+        <w:rPr>
+          <w:rFonts w:ascii="Times New Roman" w:hAnsi="Times New Roman" w:cs="Times New Roman"/>
+          <w:sz w:val="24"/>
+          <w:szCs w:val="24"/>
+        </w:rPr>
+        <w:t>Фильм</w:t>
+      </w:r>
+    </w:p>
+    <w:p>
+      <w:pPr>
+        <w:pStyle w:val="a3"/>
+        <w:numPr>
+          <w:ilvl w:val="0"/>
+          <w:numId w:val="3"/>
+        </w:numPr>
+        <w:spacing w:line="240" w:lineRule="auto"/>
+        <w:rPr>
+          <w:rFonts w:ascii="Times New Roman" w:hAnsi="Times New Roman" w:cs="Times New Roman"/>
+          <w:sz w:val="24"/>
+          <w:szCs w:val="24"/>
+        </w:rPr>
+      </w:pPr>
+      <w:r>
+        <w:rPr>
+          <w:rFonts w:ascii="Times New Roman" w:hAnsi="Times New Roman" w:cs="Times New Roman"/>
+          <w:sz w:val="24"/>
+          <w:szCs w:val="24"/>
+        </w:rPr>
+        <w:t>Статус</w:t>
+      </w:r>
+    </w:p>
+    <w:p>
+      <w:pPr>
+        <w:pStyle w:val="a3"/>
+        <w:numPr>
+          <w:ilvl w:val="0"/>
+          <w:numId w:val="3"/>
+        </w:numPr>
+        <w:spacing w:line="240" w:lineRule="auto"/>
+        <w:rPr>
+          <w:rFonts w:ascii="Times New Roman" w:hAnsi="Times New Roman" w:cs="Times New Roman"/>
+          <w:sz w:val="24"/>
+          <w:szCs w:val="24"/>
+        </w:rPr>
+      </w:pPr>
+      <w:r>
+        <w:rPr>
+          <w:rFonts w:ascii="Times New Roman" w:hAnsi="Times New Roman" w:cs="Times New Roman"/>
+          <w:sz w:val="24"/>
+          <w:szCs w:val="24"/>
+        </w:rPr>
+        <w:t>Тариф</w:t>
+      </w:r>
+    </w:p>
+    <w:p>
+      <w:pPr>
+        <w:spacing w:line="240" w:lineRule="auto"/>
+        <w:rPr>
+          <w:rFonts w:ascii="Times New Roman" w:hAnsi="Times New Roman" w:cs="Times New Roman"/>
+          <w:sz w:val="24"/>
+          <w:szCs w:val="24"/>
+        </w:rPr>
+      </w:pPr>
+      <w:r>
+        <w:rPr>
+          <w:rFonts w:ascii="Times New Roman" w:hAnsi="Times New Roman" w:cs="Times New Roman"/>
+          <w:sz w:val="24"/>
+          <w:szCs w:val="24"/>
+        </w:rPr>
+        <w:t>Заказы:</w:t>
+      </w:r>
+    </w:p>
+    <w:p>
+      <w:pPr>
+        <w:numPr>
+          <w:ilvl w:val="0"/>
+          <w:numId w:val="8"/>
+        </w:numPr>
+        <w:spacing w:after="0" w:line="240" w:lineRule="auto"/>
+        <w:outlineLvl w:val="2"/>
+        <w:rPr>
+          <w:rFonts w:ascii="Times New Roman" w:hAnsi="Times New Roman" w:cs="Times New Roman"/>
+          <w:sz w:val="24"/>
+          <w:szCs w:val="24"/>
+        </w:rPr>
+      </w:pPr>
+      <w:r>
+        <w:rPr>
+          <w:rFonts w:ascii="Times New Roman" w:hAnsi="Times New Roman" w:cs="Times New Roman"/>
+          <w:sz w:val="24"/>
+          <w:szCs w:val="24"/>
+        </w:rPr>
+        <w:lastRenderedPageBreak/>
+        <w:t>Номер заказа</w:t>
+      </w:r>
+    </w:p>
+    <w:p>
+      <w:pPr>
+        <w:numPr>
+          <w:ilvl w:val="0"/>
+          <w:numId w:val="8"/>
+        </w:numPr>
+        <w:spacing w:after="0" w:line="240" w:lineRule="auto"/>
+        <w:outlineLvl w:val="2"/>
+        <w:rPr>
+          <w:rFonts w:ascii="Times New Roman" w:hAnsi="Times New Roman" w:cs="Times New Roman"/>
+          <w:sz w:val="24"/>
+          <w:szCs w:val="24"/>
+        </w:rPr>
+      </w:pPr>
+      <w:r>
+        <w:rPr>
+          <w:rFonts w:ascii="Times New Roman" w:hAnsi="Times New Roman" w:cs="Times New Roman"/>
+          <w:sz w:val="24"/>
+          <w:szCs w:val="24"/>
+        </w:rPr>
+        <w:t>Стоимость</w:t>
+      </w:r>
+    </w:p>
+    <w:p>
+      <w:pPr>
+        <w:numPr>
+          <w:ilvl w:val="0"/>
+          <w:numId w:val="8"/>
+        </w:numPr>
+        <w:spacing w:after="0" w:line="240" w:lineRule="auto"/>
+        <w:outlineLvl w:val="2"/>
+        <w:rPr>
+          <w:rFonts w:ascii="Times New Roman" w:hAnsi="Times New Roman" w:cs="Times New Roman"/>
+          <w:sz w:val="24"/>
+          <w:szCs w:val="24"/>
+        </w:rPr>
+      </w:pPr>
+      <w:r>
+        <w:rPr>
+          <w:rFonts w:ascii="Times New Roman" w:hAnsi="Times New Roman" w:cs="Times New Roman"/>
+          <w:sz w:val="24"/>
+          <w:szCs w:val="24"/>
+        </w:rPr>
+        <w:t>Дата</w:t>
+      </w:r>
+    </w:p>
+    <w:p>
+      <w:pPr>
+        <w:numPr>
+          <w:ilvl w:val="0"/>
+          <w:numId w:val="8"/>
+        </w:numPr>
+        <w:spacing w:after="0" w:line="240" w:lineRule="auto"/>
+        <w:outlineLvl w:val="2"/>
+        <w:rPr>
+          <w:rFonts w:ascii="Times New Roman" w:hAnsi="Times New Roman" w:cs="Times New Roman"/>
+          <w:sz w:val="24"/>
+          <w:szCs w:val="24"/>
+        </w:rPr>
+      </w:pPr>
+      <w:r>
+        <w:rPr>
+          <w:rFonts w:ascii="Times New Roman" w:hAnsi="Times New Roman" w:cs="Times New Roman"/>
+          <w:sz w:val="24"/>
+          <w:szCs w:val="24"/>
+        </w:rPr>
+        <w:t>Дата возврата</w:t>
+      </w:r>
+      <w:r>
+        <w:rPr>
+          <w:rFonts w:ascii="Times New Roman" w:hAnsi="Times New Roman" w:cs="Times New Roman"/>
+          <w:sz w:val="24"/>
+          <w:szCs w:val="24"/>
+        </w:rPr>
+        <w:tab/>
+      </w:r>
+    </w:p>
+    <w:p>
+      <w:pPr>
+        <w:numPr>
+          <w:ilvl w:val="0"/>
+          <w:numId w:val="8"/>
+        </w:numPr>
+        <w:spacing w:after="0" w:line="240" w:lineRule="auto"/>
+        <w:outlineLvl w:val="2"/>
+        <w:rPr>
+          <w:rFonts w:ascii="Times New Roman" w:hAnsi="Times New Roman" w:cs="Times New Roman"/>
+          <w:sz w:val="24"/>
+          <w:szCs w:val="24"/>
+        </w:rPr>
+      </w:pPr>
+      <w:r>
+        <w:rPr>
+          <w:rFonts w:ascii="Times New Roman" w:hAnsi="Times New Roman" w:cs="Times New Roman"/>
+          <w:sz w:val="24"/>
+          <w:szCs w:val="24"/>
+        </w:rPr>
+        <w:t>Вид залога</w:t>
+      </w:r>
+    </w:p>
+    <w:p>
+      <w:pPr>
+        <w:numPr>
+          <w:ilvl w:val="0"/>
+          <w:numId w:val="8"/>
+        </w:numPr>
+        <w:spacing w:after="0" w:line="240" w:lineRule="auto"/>
+        <w:outlineLvl w:val="2"/>
+        <w:rPr>
+          <w:rFonts w:ascii="Times New Roman" w:hAnsi="Times New Roman" w:cs="Times New Roman"/>
+          <w:sz w:val="24"/>
+          <w:szCs w:val="24"/>
+        </w:rPr>
+      </w:pPr>
+      <w:r>
+        <w:rPr>
+          <w:rFonts w:ascii="Times New Roman" w:hAnsi="Times New Roman" w:cs="Times New Roman"/>
+          <w:sz w:val="24"/>
+          <w:szCs w:val="24"/>
+        </w:rPr>
+        <w:t>Статус</w:t>
+      </w:r>
+    </w:p>
+    <w:p>
+      <w:pPr>
+        <w:spacing w:line="240" w:lineRule="auto"/>
+        <w:rPr>
+          <w:rFonts w:ascii="Times New Roman" w:hAnsi="Times New Roman" w:cs="Times New Roman"/>
+          <w:sz w:val="24"/>
+          <w:szCs w:val="24"/>
+        </w:rPr>
+      </w:pPr>
       <w:bookmarkStart w:id="0" w:name="_GoBack"/>
       <w:bookmarkEnd w:id="0"/>
-    </w:p>
-    <w:p>
-      <w:pPr>
-        <w:spacing w:line="240" w:lineRule="auto"/>
-        <w:rPr>
-          <w:rFonts w:ascii="Times New Roman" w:hAnsi="Times New Roman" w:cs="Times New Roman"/>
-          <w:sz w:val="24"/>
-          <w:szCs w:val="24"/>
-        </w:rPr>
-      </w:pPr>
-      <w:r>
-        <w:rPr>
-          <w:rFonts w:ascii="Times New Roman" w:hAnsi="Times New Roman" w:cs="Times New Roman"/>
-          <w:sz w:val="24"/>
-          <w:szCs w:val="24"/>
-        </w:rPr>
-        <w:t>Работник</w:t>
-      </w:r>
-      <w:r>
-        <w:rPr>
-          <w:rFonts w:ascii="Times New Roman" w:hAnsi="Times New Roman" w:cs="Times New Roman"/>
-          <w:sz w:val="24"/>
-          <w:szCs w:val="24"/>
-        </w:rPr>
-        <w:t>:</w:t>
-      </w:r>
-    </w:p>
-    <w:p>
-      <w:pPr>
-        <w:pStyle w:val="a3"/>
-        <w:numPr>
-          <w:ilvl w:val="0"/>
-          <w:numId w:val="6"/>
-        </w:numPr>
-        <w:spacing w:line="240" w:lineRule="auto"/>
-        <w:rPr>
-          <w:rFonts w:ascii="Times New Roman" w:hAnsi="Times New Roman" w:cs="Times New Roman"/>
-          <w:sz w:val="24"/>
-          <w:szCs w:val="24"/>
-        </w:rPr>
-      </w:pPr>
-      <w:r>
-        <w:rPr>
-          <w:rFonts w:ascii="Times New Roman" w:hAnsi="Times New Roman" w:cs="Times New Roman"/>
-          <w:sz w:val="24"/>
-          <w:szCs w:val="24"/>
-        </w:rPr>
-        <w:t>Телефонный номер</w:t>
-      </w:r>
-    </w:p>
-    <w:p>
-      <w:pPr>
-        <w:pStyle w:val="a3"/>
-        <w:numPr>
-          <w:ilvl w:val="0"/>
-          <w:numId w:val="6"/>
-        </w:numPr>
-        <w:spacing w:line="240" w:lineRule="auto"/>
-        <w:rPr>
-          <w:rFonts w:ascii="Times New Roman" w:hAnsi="Times New Roman" w:cs="Times New Roman"/>
-          <w:sz w:val="24"/>
-          <w:szCs w:val="24"/>
-        </w:rPr>
-      </w:pPr>
-      <w:r>
-        <w:rPr>
-          <w:rFonts w:ascii="Times New Roman" w:hAnsi="Times New Roman" w:cs="Times New Roman"/>
-          <w:sz w:val="24"/>
-          <w:szCs w:val="24"/>
-        </w:rPr>
-        <w:t>Должность</w:t>
-      </w:r>
-    </w:p>
-    <w:p>
-      <w:pPr>
-        <w:spacing w:line="240" w:lineRule="auto"/>
-        <w:rPr>
-          <w:rFonts w:ascii="Times New Roman" w:hAnsi="Times New Roman" w:cs="Times New Roman"/>
-          <w:sz w:val="24"/>
-          <w:szCs w:val="24"/>
-        </w:rPr>
-      </w:pPr>
-      <w:r>
-        <w:rPr>
-          <w:rFonts w:ascii="Times New Roman" w:hAnsi="Times New Roman" w:cs="Times New Roman"/>
-          <w:sz w:val="24"/>
-          <w:szCs w:val="24"/>
-        </w:rPr>
-        <w:t>Клиенты</w:t>
-      </w:r>
-      <w:r>
-        <w:rPr>
-          <w:rFonts w:ascii="Times New Roman" w:hAnsi="Times New Roman" w:cs="Times New Roman"/>
-          <w:sz w:val="24"/>
-          <w:szCs w:val="24"/>
-        </w:rPr>
-        <w:t>:</w:t>
-      </w:r>
-    </w:p>
-    <w:p>
-      <w:pPr>
-        <w:pStyle w:val="a3"/>
-        <w:numPr>
-          <w:ilvl w:val="0"/>
-          <w:numId w:val="2"/>
-        </w:numPr>
-        <w:spacing w:line="240" w:lineRule="auto"/>
-        <w:rPr>
-          <w:rFonts w:ascii="Times New Roman" w:hAnsi="Times New Roman" w:cs="Times New Roman"/>
-          <w:sz w:val="24"/>
-          <w:szCs w:val="24"/>
-        </w:rPr>
-      </w:pPr>
-      <w:r>
-        <w:rPr>
-          <w:rFonts w:ascii="Times New Roman" w:hAnsi="Times New Roman" w:cs="Times New Roman"/>
-          <w:sz w:val="24"/>
-          <w:szCs w:val="24"/>
-        </w:rPr>
-        <w:t>Адрес</w:t>
-      </w:r>
-    </w:p>
-    <w:p>
-      <w:pPr>
-        <w:pStyle w:val="a3"/>
-        <w:numPr>
-          <w:ilvl w:val="0"/>
-          <w:numId w:val="2"/>
-        </w:numPr>
-        <w:spacing w:line="240" w:lineRule="auto"/>
-        <w:rPr>
-          <w:rFonts w:ascii="Times New Roman" w:hAnsi="Times New Roman" w:cs="Times New Roman"/>
-          <w:sz w:val="24"/>
-          <w:szCs w:val="24"/>
-        </w:rPr>
-      </w:pPr>
-      <w:r>
-        <w:rPr>
-          <w:rFonts w:ascii="Times New Roman" w:hAnsi="Times New Roman" w:cs="Times New Roman"/>
-          <w:sz w:val="24"/>
-          <w:szCs w:val="24"/>
-        </w:rPr>
-        <w:t>Телефонный номер</w:t>
-      </w:r>
-    </w:p>
-    <w:p>
-      <w:pPr>
-        <w:pStyle w:val="a3"/>
-        <w:numPr>
-          <w:ilvl w:val="0"/>
-          <w:numId w:val="2"/>
-        </w:numPr>
-        <w:spacing w:line="240" w:lineRule="auto"/>
-        <w:rPr>
-          <w:rFonts w:ascii="Times New Roman" w:hAnsi="Times New Roman" w:cs="Times New Roman"/>
-          <w:sz w:val="24"/>
-          <w:szCs w:val="24"/>
-        </w:rPr>
-      </w:pPr>
-      <w:r>
-        <w:rPr>
-          <w:rFonts w:ascii="Times New Roman" w:hAnsi="Times New Roman" w:cs="Times New Roman"/>
-          <w:sz w:val="24"/>
-          <w:szCs w:val="24"/>
-        </w:rPr>
-        <w:t>Аккаунт социальной сети (при желании)</w:t>
-      </w:r>
-    </w:p>
-    <w:p>
-      <w:pPr>
-        <w:pStyle w:val="a3"/>
-        <w:numPr>
-          <w:ilvl w:val="0"/>
-          <w:numId w:val="2"/>
-        </w:numPr>
-        <w:spacing w:line="240" w:lineRule="auto"/>
-        <w:rPr>
-          <w:rFonts w:ascii="Times New Roman" w:hAnsi="Times New Roman" w:cs="Times New Roman"/>
-          <w:sz w:val="24"/>
-          <w:szCs w:val="24"/>
-        </w:rPr>
-      </w:pPr>
-      <w:r>
-        <w:rPr>
-          <w:rFonts w:ascii="Times New Roman" w:hAnsi="Times New Roman" w:cs="Times New Roman"/>
-          <w:sz w:val="24"/>
-          <w:szCs w:val="24"/>
-        </w:rPr>
-        <w:t>Электронная почта</w:t>
-      </w:r>
-    </w:p>
-    <w:p>
-      <w:pPr>
-        <w:pStyle w:val="a3"/>
-        <w:numPr>
-          <w:ilvl w:val="0"/>
-          <w:numId w:val="2"/>
-        </w:numPr>
-        <w:spacing w:line="240" w:lineRule="auto"/>
-        <w:rPr>
-          <w:rFonts w:ascii="Times New Roman" w:hAnsi="Times New Roman" w:cs="Times New Roman"/>
-          <w:sz w:val="24"/>
-          <w:szCs w:val="24"/>
-        </w:rPr>
-      </w:pPr>
-      <w:r>
-        <w:rPr>
-          <w:rFonts w:ascii="Times New Roman" w:hAnsi="Times New Roman" w:cs="Times New Roman"/>
-          <w:sz w:val="24"/>
-          <w:szCs w:val="24"/>
-        </w:rPr>
-        <w:t>Статус</w:t>
-      </w:r>
-    </w:p>
-    <w:p>
-      <w:pPr>
-        <w:spacing w:line="240" w:lineRule="auto"/>
-        <w:rPr>
-          <w:rFonts w:ascii="Times New Roman" w:hAnsi="Times New Roman" w:cs="Times New Roman"/>
-          <w:sz w:val="24"/>
-          <w:szCs w:val="24"/>
-        </w:rPr>
-      </w:pPr>
-      <w:r>
-        <w:rPr>
-          <w:rFonts w:ascii="Times New Roman" w:hAnsi="Times New Roman" w:cs="Times New Roman"/>
-          <w:sz w:val="24"/>
-          <w:szCs w:val="24"/>
-        </w:rPr>
-        <w:t>Черный список клиентов:</w:t>
-      </w:r>
-    </w:p>
-    <w:p>
-      <w:pPr>
-        <w:pStyle w:val="a3"/>
-        <w:numPr>
-          <w:ilvl w:val="0"/>
-          <w:numId w:val="12"/>
-        </w:numPr>
-        <w:spacing w:line="240" w:lineRule="auto"/>
-        <w:rPr>
-          <w:rFonts w:ascii="Times New Roman" w:hAnsi="Times New Roman" w:cs="Times New Roman"/>
-          <w:sz w:val="24"/>
-          <w:szCs w:val="24"/>
-        </w:rPr>
-      </w:pPr>
-      <w:r>
-        <w:rPr>
-          <w:rFonts w:ascii="Times New Roman" w:hAnsi="Times New Roman" w:cs="Times New Roman"/>
-          <w:sz w:val="24"/>
-          <w:szCs w:val="24"/>
-        </w:rPr>
-        <w:t>ФИО</w:t>
-      </w:r>
-    </w:p>
-    <w:p>
-      <w:pPr>
-        <w:pStyle w:val="a3"/>
-        <w:numPr>
-          <w:ilvl w:val="0"/>
-          <w:numId w:val="12"/>
-        </w:numPr>
-        <w:spacing w:line="240" w:lineRule="auto"/>
-        <w:rPr>
-          <w:rFonts w:ascii="Times New Roman" w:hAnsi="Times New Roman" w:cs="Times New Roman"/>
-          <w:sz w:val="24"/>
-          <w:szCs w:val="24"/>
-        </w:rPr>
-      </w:pPr>
-      <w:r>
-        <w:rPr>
-          <w:rFonts w:ascii="Times New Roman" w:hAnsi="Times New Roman" w:cs="Times New Roman"/>
-          <w:sz w:val="24"/>
-          <w:szCs w:val="24"/>
-        </w:rPr>
-        <w:t>Телефонный номер</w:t>
-      </w:r>
-    </w:p>
-    <w:p>
-      <w:pPr>
-        <w:pStyle w:val="a3"/>
-        <w:numPr>
-          <w:ilvl w:val="0"/>
-          <w:numId w:val="12"/>
-        </w:numPr>
-        <w:spacing w:line="240" w:lineRule="auto"/>
-        <w:rPr>
-          <w:rFonts w:ascii="Times New Roman" w:hAnsi="Times New Roman" w:cs="Times New Roman"/>
-          <w:sz w:val="24"/>
-          <w:szCs w:val="24"/>
-        </w:rPr>
-      </w:pPr>
-      <w:r>
-        <w:rPr>
-          <w:rFonts w:ascii="Times New Roman" w:hAnsi="Times New Roman" w:cs="Times New Roman"/>
-          <w:sz w:val="24"/>
-          <w:szCs w:val="24"/>
-        </w:rPr>
-        <w:t>Номер заказа</w:t>
-      </w:r>
-    </w:p>
-    <w:p>
-      <w:pPr>
-        <w:spacing w:line="240" w:lineRule="auto"/>
-        <w:rPr>
-          <w:rFonts w:ascii="Times New Roman" w:hAnsi="Times New Roman" w:cs="Times New Roman"/>
-          <w:sz w:val="24"/>
-          <w:szCs w:val="24"/>
-        </w:rPr>
-      </w:pPr>
-      <w:r>
-        <w:rPr>
-          <w:rFonts w:ascii="Times New Roman" w:hAnsi="Times New Roman" w:cs="Times New Roman"/>
-          <w:sz w:val="24"/>
-          <w:szCs w:val="24"/>
-        </w:rPr>
-        <w:t>Фильмы</w:t>
-      </w:r>
-      <w:r>
-        <w:rPr>
-          <w:rFonts w:ascii="Times New Roman" w:hAnsi="Times New Roman" w:cs="Times New Roman"/>
-          <w:sz w:val="24"/>
-          <w:szCs w:val="24"/>
-        </w:rPr>
-        <w:t>:</w:t>
-      </w:r>
-    </w:p>
-    <w:p>
-      <w:pPr>
-        <w:pStyle w:val="a3"/>
-        <w:numPr>
-          <w:ilvl w:val="0"/>
-          <w:numId w:val="1"/>
-        </w:numPr>
-        <w:spacing w:line="240" w:lineRule="auto"/>
-        <w:rPr>
-          <w:rFonts w:ascii="Times New Roman" w:hAnsi="Times New Roman" w:cs="Times New Roman"/>
-          <w:sz w:val="24"/>
-          <w:szCs w:val="24"/>
-        </w:rPr>
-      </w:pPr>
-      <w:r>
-        <w:rPr>
-          <w:rFonts w:ascii="Times New Roman" w:hAnsi="Times New Roman" w:cs="Times New Roman"/>
-          <w:sz w:val="24"/>
-          <w:szCs w:val="24"/>
-        </w:rPr>
-        <w:t>Название</w:t>
-      </w:r>
-    </w:p>
-    <w:p>
-      <w:pPr>
-        <w:pStyle w:val="a3"/>
-        <w:numPr>
-          <w:ilvl w:val="0"/>
-          <w:numId w:val="1"/>
-        </w:numPr>
-        <w:spacing w:line="240" w:lineRule="auto"/>
-        <w:rPr>
-          <w:rFonts w:ascii="Times New Roman" w:hAnsi="Times New Roman" w:cs="Times New Roman"/>
-          <w:sz w:val="24"/>
-          <w:szCs w:val="24"/>
-        </w:rPr>
-      </w:pPr>
-      <w:r>
-        <w:rPr>
-          <w:rFonts w:ascii="Times New Roman" w:hAnsi="Times New Roman" w:cs="Times New Roman"/>
-          <w:sz w:val="24"/>
-          <w:szCs w:val="24"/>
-        </w:rPr>
-        <w:t>Жанр</w:t>
-      </w:r>
-    </w:p>
-    <w:p>
-      <w:pPr>
-        <w:pStyle w:val="a3"/>
-        <w:numPr>
-          <w:ilvl w:val="0"/>
-          <w:numId w:val="1"/>
-        </w:numPr>
-        <w:spacing w:line="240" w:lineRule="auto"/>
-        <w:rPr>
-          <w:rFonts w:ascii="Times New Roman" w:hAnsi="Times New Roman" w:cs="Times New Roman"/>
-          <w:sz w:val="24"/>
-          <w:szCs w:val="24"/>
-        </w:rPr>
-      </w:pPr>
-      <w:r>
-        <w:rPr>
-          <w:rFonts w:ascii="Times New Roman" w:hAnsi="Times New Roman" w:cs="Times New Roman"/>
-          <w:sz w:val="24"/>
-          <w:szCs w:val="24"/>
-        </w:rPr>
-        <w:t>Год выпуска</w:t>
-      </w:r>
-    </w:p>
-    <w:p>
-      <w:pPr>
-        <w:pStyle w:val="a3"/>
-        <w:numPr>
-          <w:ilvl w:val="0"/>
-          <w:numId w:val="1"/>
-        </w:numPr>
-        <w:spacing w:line="240" w:lineRule="auto"/>
-        <w:rPr>
-          <w:rFonts w:ascii="Times New Roman" w:hAnsi="Times New Roman" w:cs="Times New Roman"/>
-          <w:sz w:val="24"/>
-          <w:szCs w:val="24"/>
-        </w:rPr>
-      </w:pPr>
-      <w:r>
-        <w:rPr>
-          <w:rFonts w:ascii="Times New Roman" w:hAnsi="Times New Roman" w:cs="Times New Roman"/>
-          <w:sz w:val="24"/>
-          <w:szCs w:val="24"/>
-        </w:rPr>
-        <w:t>Страна</w:t>
-      </w:r>
-    </w:p>
-    <w:p>
-      <w:pPr>
-        <w:pStyle w:val="a3"/>
-        <w:numPr>
-          <w:ilvl w:val="0"/>
-          <w:numId w:val="1"/>
-        </w:numPr>
-        <w:spacing w:line="240" w:lineRule="auto"/>
-        <w:rPr>
-          <w:rFonts w:ascii="Times New Roman" w:hAnsi="Times New Roman" w:cs="Times New Roman"/>
-          <w:sz w:val="24"/>
-          <w:szCs w:val="24"/>
-        </w:rPr>
-      </w:pPr>
-      <w:r>
-        <w:rPr>
-          <w:rFonts w:ascii="Times New Roman" w:hAnsi="Times New Roman" w:cs="Times New Roman"/>
-          <w:sz w:val="24"/>
-          <w:szCs w:val="24"/>
-        </w:rPr>
-        <w:t>Ограничение по возрасту</w:t>
-      </w:r>
-    </w:p>
-    <w:p>
-      <w:pPr>
-        <w:pStyle w:val="a3"/>
-        <w:numPr>
-          <w:ilvl w:val="0"/>
-          <w:numId w:val="1"/>
-        </w:numPr>
-        <w:spacing w:line="240" w:lineRule="auto"/>
-        <w:rPr>
-          <w:rFonts w:ascii="Times New Roman" w:hAnsi="Times New Roman" w:cs="Times New Roman"/>
-          <w:sz w:val="24"/>
-          <w:szCs w:val="24"/>
-        </w:rPr>
-      </w:pPr>
-      <w:r>
-        <w:rPr>
-          <w:rFonts w:ascii="Times New Roman" w:hAnsi="Times New Roman" w:cs="Times New Roman"/>
-          <w:sz w:val="24"/>
-          <w:szCs w:val="24"/>
-        </w:rPr>
-        <w:t>Рейтинг</w:t>
-      </w:r>
-    </w:p>
-    <w:p>
-      <w:pPr>
-        <w:spacing w:line="240" w:lineRule="auto"/>
-        <w:rPr>
-          <w:rFonts w:ascii="Times New Roman" w:hAnsi="Times New Roman" w:cs="Times New Roman"/>
-          <w:sz w:val="24"/>
-          <w:szCs w:val="24"/>
-        </w:rPr>
-      </w:pPr>
-      <w:r>
-        <w:rPr>
-          <w:rFonts w:ascii="Times New Roman" w:hAnsi="Times New Roman" w:cs="Times New Roman"/>
-          <w:sz w:val="24"/>
-          <w:szCs w:val="24"/>
-        </w:rPr>
-        <w:t>Диски</w:t>
-      </w:r>
-      <w:r>
-        <w:rPr>
-          <w:rFonts w:ascii="Times New Roman" w:hAnsi="Times New Roman" w:cs="Times New Roman"/>
-          <w:sz w:val="24"/>
-          <w:szCs w:val="24"/>
-        </w:rPr>
-        <w:t>:</w:t>
-      </w:r>
-    </w:p>
-    <w:p>
-      <w:pPr>
-        <w:pStyle w:val="a3"/>
-        <w:numPr>
-          <w:ilvl w:val="0"/>
-          <w:numId w:val="3"/>
-        </w:numPr>
-        <w:spacing w:line="240" w:lineRule="auto"/>
-        <w:rPr>
-          <w:rFonts w:ascii="Times New Roman" w:hAnsi="Times New Roman" w:cs="Times New Roman"/>
-          <w:sz w:val="24"/>
-          <w:szCs w:val="24"/>
-        </w:rPr>
-      </w:pPr>
-      <w:r>
-        <w:rPr>
-          <w:rFonts w:ascii="Times New Roman" w:hAnsi="Times New Roman" w:cs="Times New Roman"/>
-          <w:sz w:val="24"/>
-          <w:szCs w:val="24"/>
-        </w:rPr>
-        <w:t>Фильм</w:t>
-      </w:r>
-    </w:p>
-    <w:p>
-      <w:pPr>
-        <w:pStyle w:val="a3"/>
-        <w:numPr>
-          <w:ilvl w:val="0"/>
-          <w:numId w:val="3"/>
-        </w:numPr>
-        <w:spacing w:line="240" w:lineRule="auto"/>
-        <w:rPr>
-          <w:rFonts w:ascii="Times New Roman" w:hAnsi="Times New Roman" w:cs="Times New Roman"/>
-          <w:sz w:val="24"/>
-          <w:szCs w:val="24"/>
-        </w:rPr>
-      </w:pPr>
-      <w:r>
-        <w:rPr>
-          <w:rFonts w:ascii="Times New Roman" w:hAnsi="Times New Roman" w:cs="Times New Roman"/>
-          <w:sz w:val="24"/>
-          <w:szCs w:val="24"/>
-        </w:rPr>
-        <w:t>Статус</w:t>
-      </w:r>
-    </w:p>
-    <w:p>
-      <w:pPr>
-        <w:pStyle w:val="a3"/>
-        <w:numPr>
-          <w:ilvl w:val="0"/>
-          <w:numId w:val="3"/>
-        </w:numPr>
-        <w:spacing w:line="240" w:lineRule="auto"/>
-        <w:rPr>
-          <w:rFonts w:ascii="Times New Roman" w:hAnsi="Times New Roman" w:cs="Times New Roman"/>
-          <w:sz w:val="24"/>
-          <w:szCs w:val="24"/>
-        </w:rPr>
-      </w:pPr>
-      <w:r>
-        <w:rPr>
-          <w:rFonts w:ascii="Times New Roman" w:hAnsi="Times New Roman" w:cs="Times New Roman"/>
-          <w:sz w:val="24"/>
-          <w:szCs w:val="24"/>
-        </w:rPr>
-        <w:t>Тариф</w:t>
-      </w:r>
-    </w:p>
-    <w:p>
-      <w:pPr>
-        <w:spacing w:line="240" w:lineRule="auto"/>
-        <w:rPr>
-          <w:rFonts w:ascii="Times New Roman" w:hAnsi="Times New Roman" w:cs="Times New Roman"/>
-          <w:sz w:val="24"/>
-          <w:szCs w:val="24"/>
-        </w:rPr>
-      </w:pPr>
-      <w:r>
-        <w:rPr>
-          <w:rFonts w:ascii="Times New Roman" w:hAnsi="Times New Roman" w:cs="Times New Roman"/>
-          <w:sz w:val="24"/>
-          <w:szCs w:val="24"/>
-        </w:rPr>
-        <w:t>Заказы:</w:t>
-      </w:r>
-    </w:p>
-    <w:p>
-      <w:pPr>
-        <w:numPr>
-          <w:ilvl w:val="0"/>
-          <w:numId w:val="8"/>
-        </w:numPr>
-        <w:spacing w:after="0" w:line="240" w:lineRule="auto"/>
-        <w:outlineLvl w:val="2"/>
-        <w:rPr>
-          <w:rFonts w:ascii="Times New Roman" w:hAnsi="Times New Roman" w:cs="Times New Roman"/>
-          <w:sz w:val="24"/>
-          <w:szCs w:val="24"/>
-        </w:rPr>
-      </w:pPr>
-      <w:r>
-        <w:rPr>
-          <w:rFonts w:ascii="Times New Roman" w:hAnsi="Times New Roman" w:cs="Times New Roman"/>
-          <w:sz w:val="24"/>
-          <w:szCs w:val="24"/>
-        </w:rPr>
-        <w:t>Номер заказа</w:t>
-      </w:r>
-    </w:p>
-    <w:p>
-      <w:pPr>
-        <w:numPr>
-          <w:ilvl w:val="0"/>
-          <w:numId w:val="8"/>
-        </w:numPr>
-        <w:spacing w:after="0" w:line="240" w:lineRule="auto"/>
-        <w:outlineLvl w:val="2"/>
-        <w:rPr>
-          <w:rFonts w:ascii="Times New Roman" w:hAnsi="Times New Roman" w:cs="Times New Roman"/>
-          <w:sz w:val="24"/>
-          <w:szCs w:val="24"/>
-        </w:rPr>
-      </w:pPr>
-      <w:r>
-        <w:rPr>
-          <w:rFonts w:ascii="Times New Roman" w:hAnsi="Times New Roman" w:cs="Times New Roman"/>
-          <w:sz w:val="24"/>
-          <w:szCs w:val="24"/>
-        </w:rPr>
-        <w:lastRenderedPageBreak/>
-        <w:t>Стоимость</w:t>
-      </w:r>
-    </w:p>
-    <w:p>
-      <w:pPr>
-        <w:numPr>
-          <w:ilvl w:val="0"/>
-          <w:numId w:val="8"/>
-        </w:numPr>
-        <w:spacing w:after="0" w:line="240" w:lineRule="auto"/>
-        <w:outlineLvl w:val="2"/>
-        <w:rPr>
-          <w:rFonts w:ascii="Times New Roman" w:hAnsi="Times New Roman" w:cs="Times New Roman"/>
-          <w:sz w:val="24"/>
-          <w:szCs w:val="24"/>
-        </w:rPr>
-      </w:pPr>
-      <w:r>
-        <w:rPr>
-          <w:rFonts w:ascii="Times New Roman" w:hAnsi="Times New Roman" w:cs="Times New Roman"/>
-          <w:sz w:val="24"/>
-          <w:szCs w:val="24"/>
-        </w:rPr>
-        <w:t>Дата</w:t>
-      </w:r>
-    </w:p>
-    <w:p>
-      <w:pPr>
-        <w:numPr>
-          <w:ilvl w:val="0"/>
-          <w:numId w:val="8"/>
-        </w:numPr>
-        <w:spacing w:after="0" w:line="240" w:lineRule="auto"/>
-        <w:outlineLvl w:val="2"/>
-        <w:rPr>
-          <w:rFonts w:ascii="Times New Roman" w:hAnsi="Times New Roman" w:cs="Times New Roman"/>
-          <w:sz w:val="24"/>
-          <w:szCs w:val="24"/>
-        </w:rPr>
-      </w:pPr>
-      <w:r>
-        <w:rPr>
-          <w:rFonts w:ascii="Times New Roman" w:hAnsi="Times New Roman" w:cs="Times New Roman"/>
-          <w:sz w:val="24"/>
-          <w:szCs w:val="24"/>
-        </w:rPr>
-        <w:t>Дата возврата</w:t>
-      </w:r>
-      <w:r>
-        <w:rPr>
-          <w:rFonts w:ascii="Times New Roman" w:hAnsi="Times New Roman" w:cs="Times New Roman"/>
-          <w:sz w:val="24"/>
-          <w:szCs w:val="24"/>
-        </w:rPr>
-        <w:tab/>
-      </w:r>
-    </w:p>
-    <w:p>
-      <w:pPr>
-        <w:numPr>
-          <w:ilvl w:val="0"/>
-          <w:numId w:val="8"/>
-        </w:numPr>
-        <w:spacing w:after="0" w:line="240" w:lineRule="auto"/>
-        <w:outlineLvl w:val="2"/>
-        <w:rPr>
-          <w:rFonts w:ascii="Times New Roman" w:hAnsi="Times New Roman" w:cs="Times New Roman"/>
-          <w:sz w:val="24"/>
-          <w:szCs w:val="24"/>
-        </w:rPr>
-      </w:pPr>
-      <w:r>
-        <w:rPr>
-          <w:rFonts w:ascii="Times New Roman" w:hAnsi="Times New Roman" w:cs="Times New Roman"/>
-          <w:sz w:val="24"/>
-          <w:szCs w:val="24"/>
-        </w:rPr>
-        <w:t>Вид залога</w:t>
-      </w:r>
-    </w:p>
-    <w:p>
-      <w:pPr>
-        <w:numPr>
-          <w:ilvl w:val="0"/>
-          <w:numId w:val="8"/>
-        </w:numPr>
-        <w:spacing w:after="0" w:line="240" w:lineRule="auto"/>
-        <w:outlineLvl w:val="2"/>
-        <w:rPr>
-          <w:rFonts w:ascii="Times New Roman" w:hAnsi="Times New Roman" w:cs="Times New Roman"/>
-          <w:sz w:val="24"/>
-          <w:szCs w:val="24"/>
-        </w:rPr>
-      </w:pPr>
-      <w:r>
-        <w:rPr>
-          <w:rFonts w:ascii="Times New Roman" w:hAnsi="Times New Roman" w:cs="Times New Roman"/>
-          <w:sz w:val="24"/>
-          <w:szCs w:val="24"/>
-        </w:rPr>
-        <w:t>Статус</w:t>
-      </w:r>
-    </w:p>
-    <w:p>
-      <w:pPr>
-        <w:spacing w:line="240" w:lineRule="auto"/>
-        <w:rPr>
-          <w:rFonts w:ascii="Times New Roman" w:hAnsi="Times New Roman" w:cs="Times New Roman"/>
-          <w:sz w:val="24"/>
-          <w:szCs w:val="24"/>
-        </w:rPr>
-      </w:pPr>
     </w:p>
     <w:p>
       <w:pPr>

--- a/Списки v0.3.docx
+++ b/Списки v0.3.docx
@@ -435,7 +435,7 @@
           <w:sz w:val="24"/>
           <w:szCs w:val="24"/>
         </w:rPr>
-        <w:t>Клиенты</w:t>
+        <w:t>Клиент</w:t>
       </w:r>
       <w:r>
         <w:rPr>
@@ -663,7 +663,7 @@
           <w:sz w:val="24"/>
           <w:szCs w:val="24"/>
         </w:rPr>
-        <w:t>Фильмы</w:t>
+        <w:t>Фильм</w:t>
       </w:r>
       <w:r>
         <w:rPr>
@@ -873,7 +873,7 @@
           <w:sz w:val="24"/>
           <w:szCs w:val="24"/>
         </w:rPr>
-        <w:t>Диски</w:t>
+        <w:t>Диск</w:t>
       </w:r>
       <w:r>
         <w:rPr>
@@ -968,7 +968,7 @@
           <w:sz w:val="24"/>
           <w:szCs w:val="24"/>
         </w:rPr>
-        <w:t>Заказы:</w:t>
+        <w:t>Заказ:</w:t>
       </w:r>
     </w:p>
     <w:p>
@@ -1127,241 +1127,241 @@
           <w:szCs w:val="24"/>
         </w:rPr>
       </w:pPr>
+    </w:p>
+    <w:p>
+      <w:pPr>
+        <w:spacing w:line="240" w:lineRule="auto"/>
+        <w:rPr>
+          <w:rFonts w:ascii="Times New Roman" w:hAnsi="Times New Roman" w:cs="Times New Roman"/>
+          <w:sz w:val="24"/>
+          <w:szCs w:val="24"/>
+        </w:rPr>
+      </w:pPr>
+      <w:r>
+        <w:rPr>
+          <w:rFonts w:ascii="Times New Roman" w:hAnsi="Times New Roman" w:cs="Times New Roman"/>
+          <w:sz w:val="24"/>
+          <w:szCs w:val="24"/>
+        </w:rPr>
+        <w:t>Система</w:t>
+      </w:r>
+      <w:r>
+        <w:rPr>
+          <w:rFonts w:ascii="Times New Roman" w:hAnsi="Times New Roman" w:cs="Times New Roman"/>
+          <w:sz w:val="24"/>
+          <w:szCs w:val="24"/>
+        </w:rPr>
+        <w:t>:</w:t>
+      </w:r>
+    </w:p>
+    <w:p>
+      <w:pPr>
+        <w:pStyle w:val="a3"/>
+        <w:numPr>
+          <w:ilvl w:val="0"/>
+          <w:numId w:val="7"/>
+        </w:numPr>
+        <w:spacing w:line="240" w:lineRule="auto"/>
+        <w:rPr>
+          <w:rFonts w:ascii="Times New Roman" w:hAnsi="Times New Roman" w:cs="Times New Roman"/>
+          <w:sz w:val="24"/>
+          <w:szCs w:val="24"/>
+        </w:rPr>
+      </w:pPr>
+      <w:r>
+        <w:rPr>
+          <w:rFonts w:ascii="Times New Roman" w:hAnsi="Times New Roman" w:cs="Times New Roman"/>
+          <w:sz w:val="24"/>
+          <w:szCs w:val="24"/>
+        </w:rPr>
+        <w:t>Процессор –</w:t>
+      </w:r>
+      <w:r>
+        <w:rPr>
+          <w:rFonts w:ascii="Times New Roman" w:hAnsi="Times New Roman" w:cs="Times New Roman"/>
+          <w:sz w:val="24"/>
+          <w:szCs w:val="24"/>
+          <w:lang w:val="en-US"/>
+        </w:rPr>
+        <w:t xml:space="preserve"> i5 9600k</w:t>
+      </w:r>
+      <w:r>
+        <w:rPr>
+          <w:rFonts w:ascii="Times New Roman" w:hAnsi="Times New Roman" w:cs="Times New Roman"/>
+          <w:sz w:val="24"/>
+          <w:szCs w:val="24"/>
+        </w:rPr>
+        <w:t xml:space="preserve"> 3.6</w:t>
+      </w:r>
+      <w:r>
+        <w:rPr>
+          <w:rFonts w:ascii="Times New Roman" w:hAnsi="Times New Roman" w:cs="Times New Roman"/>
+          <w:sz w:val="24"/>
+          <w:szCs w:val="24"/>
+          <w:lang w:val="en-US"/>
+        </w:rPr>
+        <w:t xml:space="preserve"> - 4.6</w:t>
+      </w:r>
+      <w:r>
+        <w:rPr>
+          <w:rFonts w:ascii="Times New Roman" w:hAnsi="Times New Roman" w:cs="Times New Roman"/>
+          <w:sz w:val="24"/>
+          <w:szCs w:val="24"/>
+        </w:rPr>
+        <w:t xml:space="preserve"> ГГц</w:t>
+      </w:r>
+    </w:p>
+    <w:p>
+      <w:pPr>
+        <w:pStyle w:val="a3"/>
+        <w:numPr>
+          <w:ilvl w:val="0"/>
+          <w:numId w:val="7"/>
+        </w:numPr>
+        <w:spacing w:line="240" w:lineRule="auto"/>
+        <w:rPr>
+          <w:rFonts w:ascii="Times New Roman" w:hAnsi="Times New Roman" w:cs="Times New Roman"/>
+          <w:sz w:val="24"/>
+          <w:szCs w:val="24"/>
+        </w:rPr>
+      </w:pPr>
+      <w:r>
+        <w:rPr>
+          <w:rFonts w:ascii="Times New Roman" w:hAnsi="Times New Roman" w:cs="Times New Roman"/>
+          <w:sz w:val="24"/>
+          <w:szCs w:val="24"/>
+        </w:rPr>
+        <w:t xml:space="preserve">Видеокарта </w:t>
+      </w:r>
+      <w:r>
+        <w:rPr>
+          <w:rFonts w:ascii="Times New Roman" w:hAnsi="Times New Roman" w:cs="Times New Roman"/>
+          <w:sz w:val="24"/>
+          <w:szCs w:val="24"/>
+          <w:lang w:val="en-US"/>
+        </w:rPr>
+        <w:t>RTX 2060</w:t>
+      </w:r>
+    </w:p>
+    <w:p>
+      <w:pPr>
+        <w:pStyle w:val="a3"/>
+        <w:numPr>
+          <w:ilvl w:val="0"/>
+          <w:numId w:val="7"/>
+        </w:numPr>
+        <w:spacing w:line="240" w:lineRule="auto"/>
+        <w:rPr>
+          <w:rFonts w:ascii="Times New Roman" w:hAnsi="Times New Roman" w:cs="Times New Roman"/>
+          <w:sz w:val="24"/>
+          <w:szCs w:val="24"/>
+        </w:rPr>
+      </w:pPr>
+      <w:r>
+        <w:rPr>
+          <w:rFonts w:ascii="Times New Roman" w:hAnsi="Times New Roman" w:cs="Times New Roman"/>
+          <w:sz w:val="24"/>
+          <w:szCs w:val="24"/>
+        </w:rPr>
+        <w:t>Объем оперативной памяти – 16 Гб</w:t>
+      </w:r>
+      <w:r>
+        <w:rPr>
+          <w:rFonts w:ascii="Times New Roman" w:hAnsi="Times New Roman" w:cs="Times New Roman"/>
+          <w:sz w:val="24"/>
+          <w:szCs w:val="24"/>
+        </w:rPr>
+        <w:t xml:space="preserve"> 3200</w:t>
+      </w:r>
+      <w:r>
+        <w:rPr>
+          <w:rFonts w:ascii="Times New Roman" w:hAnsi="Times New Roman" w:cs="Times New Roman"/>
+          <w:sz w:val="24"/>
+          <w:szCs w:val="24"/>
+        </w:rPr>
+        <w:t xml:space="preserve"> МГц</w:t>
+      </w:r>
+    </w:p>
+    <w:p>
+      <w:pPr>
+        <w:pStyle w:val="a3"/>
+        <w:numPr>
+          <w:ilvl w:val="0"/>
+          <w:numId w:val="7"/>
+        </w:numPr>
+        <w:spacing w:line="240" w:lineRule="auto"/>
+        <w:rPr>
+          <w:rFonts w:ascii="Times New Roman" w:hAnsi="Times New Roman" w:cs="Times New Roman"/>
+          <w:sz w:val="24"/>
+          <w:szCs w:val="24"/>
+        </w:rPr>
+      </w:pPr>
+      <w:r>
+        <w:rPr>
+          <w:rFonts w:ascii="Times New Roman" w:hAnsi="Times New Roman" w:cs="Times New Roman"/>
+          <w:sz w:val="24"/>
+          <w:szCs w:val="24"/>
+        </w:rPr>
+        <w:t xml:space="preserve">Дисковая подсистема </w:t>
+      </w:r>
+      <w:r>
+        <w:rPr>
+          <w:rFonts w:ascii="Times New Roman" w:hAnsi="Times New Roman" w:cs="Times New Roman"/>
+          <w:sz w:val="24"/>
+          <w:szCs w:val="24"/>
+          <w:lang w:val="en-US"/>
+        </w:rPr>
+        <w:t>SSD</w:t>
+      </w:r>
+      <w:r>
+        <w:rPr>
+          <w:rFonts w:ascii="Times New Roman" w:hAnsi="Times New Roman" w:cs="Times New Roman"/>
+          <w:sz w:val="24"/>
+          <w:szCs w:val="24"/>
+        </w:rPr>
+        <w:t xml:space="preserve"> – 500</w:t>
+      </w:r>
+      <w:r>
+        <w:rPr>
+          <w:rFonts w:ascii="Times New Roman" w:hAnsi="Times New Roman" w:cs="Times New Roman"/>
+          <w:sz w:val="24"/>
+          <w:szCs w:val="24"/>
+        </w:rPr>
+        <w:t>Гб х2</w:t>
+      </w:r>
+      <w:r>
+        <w:rPr>
+          <w:rFonts w:ascii="Times New Roman" w:hAnsi="Times New Roman" w:cs="Times New Roman"/>
+          <w:sz w:val="24"/>
+          <w:szCs w:val="24"/>
+        </w:rPr>
+        <w:t xml:space="preserve"> </w:t>
+      </w:r>
+    </w:p>
+    <w:p>
+      <w:pPr>
+        <w:pStyle w:val="a3"/>
+        <w:numPr>
+          <w:ilvl w:val="0"/>
+          <w:numId w:val="7"/>
+        </w:numPr>
+        <w:spacing w:line="240" w:lineRule="auto"/>
+        <w:rPr>
+          <w:rFonts w:ascii="Times New Roman" w:hAnsi="Times New Roman" w:cs="Times New Roman"/>
+          <w:sz w:val="24"/>
+          <w:szCs w:val="24"/>
+        </w:rPr>
+      </w:pPr>
+      <w:r>
+        <w:rPr>
+          <w:rFonts w:ascii="Times New Roman" w:hAnsi="Times New Roman" w:cs="Times New Roman"/>
+          <w:sz w:val="24"/>
+          <w:szCs w:val="24"/>
+        </w:rPr>
+        <w:t>Сетевой адаптер – 100/1000 Мбит</w:t>
+      </w:r>
       <w:bookmarkStart w:id="0" w:name="_GoBack"/>
       <w:bookmarkEnd w:id="0"/>
-    </w:p>
-    <w:p>
-      <w:pPr>
-        <w:spacing w:line="240" w:lineRule="auto"/>
-        <w:rPr>
-          <w:rFonts w:ascii="Times New Roman" w:hAnsi="Times New Roman" w:cs="Times New Roman"/>
-          <w:sz w:val="24"/>
-          <w:szCs w:val="24"/>
-        </w:rPr>
-      </w:pPr>
-      <w:r>
-        <w:rPr>
-          <w:rFonts w:ascii="Times New Roman" w:hAnsi="Times New Roman" w:cs="Times New Roman"/>
-          <w:sz w:val="24"/>
-          <w:szCs w:val="24"/>
-        </w:rPr>
-        <w:t>Система</w:t>
-      </w:r>
-      <w:r>
-        <w:rPr>
-          <w:rFonts w:ascii="Times New Roman" w:hAnsi="Times New Roman" w:cs="Times New Roman"/>
-          <w:sz w:val="24"/>
-          <w:szCs w:val="24"/>
-        </w:rPr>
-        <w:t>:</w:t>
-      </w:r>
-    </w:p>
-    <w:p>
-      <w:pPr>
-        <w:pStyle w:val="a3"/>
-        <w:numPr>
-          <w:ilvl w:val="0"/>
-          <w:numId w:val="7"/>
-        </w:numPr>
-        <w:spacing w:line="240" w:lineRule="auto"/>
-        <w:rPr>
-          <w:rFonts w:ascii="Times New Roman" w:hAnsi="Times New Roman" w:cs="Times New Roman"/>
-          <w:sz w:val="24"/>
-          <w:szCs w:val="24"/>
-        </w:rPr>
-      </w:pPr>
-      <w:r>
-        <w:rPr>
-          <w:rFonts w:ascii="Times New Roman" w:hAnsi="Times New Roman" w:cs="Times New Roman"/>
-          <w:sz w:val="24"/>
-          <w:szCs w:val="24"/>
-        </w:rPr>
-        <w:t>Процессор –</w:t>
-      </w:r>
-      <w:r>
-        <w:rPr>
-          <w:rFonts w:ascii="Times New Roman" w:hAnsi="Times New Roman" w:cs="Times New Roman"/>
-          <w:sz w:val="24"/>
-          <w:szCs w:val="24"/>
-          <w:lang w:val="en-US"/>
-        </w:rPr>
-        <w:t xml:space="preserve"> i5 9600k</w:t>
-      </w:r>
-      <w:r>
-        <w:rPr>
-          <w:rFonts w:ascii="Times New Roman" w:hAnsi="Times New Roman" w:cs="Times New Roman"/>
-          <w:sz w:val="24"/>
-          <w:szCs w:val="24"/>
-        </w:rPr>
-        <w:t xml:space="preserve"> 3.6</w:t>
-      </w:r>
-      <w:r>
-        <w:rPr>
-          <w:rFonts w:ascii="Times New Roman" w:hAnsi="Times New Roman" w:cs="Times New Roman"/>
-          <w:sz w:val="24"/>
-          <w:szCs w:val="24"/>
-          <w:lang w:val="en-US"/>
-        </w:rPr>
-        <w:t xml:space="preserve"> - 4.6</w:t>
-      </w:r>
-      <w:r>
-        <w:rPr>
-          <w:rFonts w:ascii="Times New Roman" w:hAnsi="Times New Roman" w:cs="Times New Roman"/>
-          <w:sz w:val="24"/>
-          <w:szCs w:val="24"/>
-        </w:rPr>
-        <w:t xml:space="preserve"> ГГц</w:t>
-      </w:r>
-    </w:p>
-    <w:p>
-      <w:pPr>
-        <w:pStyle w:val="a3"/>
-        <w:numPr>
-          <w:ilvl w:val="0"/>
-          <w:numId w:val="7"/>
-        </w:numPr>
-        <w:spacing w:line="240" w:lineRule="auto"/>
-        <w:rPr>
-          <w:rFonts w:ascii="Times New Roman" w:hAnsi="Times New Roman" w:cs="Times New Roman"/>
-          <w:sz w:val="24"/>
-          <w:szCs w:val="24"/>
-        </w:rPr>
-      </w:pPr>
-      <w:r>
-        <w:rPr>
-          <w:rFonts w:ascii="Times New Roman" w:hAnsi="Times New Roman" w:cs="Times New Roman"/>
-          <w:sz w:val="24"/>
-          <w:szCs w:val="24"/>
-        </w:rPr>
-        <w:t xml:space="preserve">Видеокарта </w:t>
-      </w:r>
-      <w:r>
-        <w:rPr>
-          <w:rFonts w:ascii="Times New Roman" w:hAnsi="Times New Roman" w:cs="Times New Roman"/>
-          <w:sz w:val="24"/>
-          <w:szCs w:val="24"/>
-          <w:lang w:val="en-US"/>
-        </w:rPr>
-        <w:t>RTX 2060</w:t>
-      </w:r>
-    </w:p>
-    <w:p>
-      <w:pPr>
-        <w:pStyle w:val="a3"/>
-        <w:numPr>
-          <w:ilvl w:val="0"/>
-          <w:numId w:val="7"/>
-        </w:numPr>
-        <w:spacing w:line="240" w:lineRule="auto"/>
-        <w:rPr>
-          <w:rFonts w:ascii="Times New Roman" w:hAnsi="Times New Roman" w:cs="Times New Roman"/>
-          <w:sz w:val="24"/>
-          <w:szCs w:val="24"/>
-        </w:rPr>
-      </w:pPr>
-      <w:r>
-        <w:rPr>
-          <w:rFonts w:ascii="Times New Roman" w:hAnsi="Times New Roman" w:cs="Times New Roman"/>
-          <w:sz w:val="24"/>
-          <w:szCs w:val="24"/>
-        </w:rPr>
-        <w:t>Объем оперативной памяти – 16 Гб</w:t>
-      </w:r>
-      <w:r>
-        <w:rPr>
-          <w:rFonts w:ascii="Times New Roman" w:hAnsi="Times New Roman" w:cs="Times New Roman"/>
-          <w:sz w:val="24"/>
-          <w:szCs w:val="24"/>
-        </w:rPr>
-        <w:t xml:space="preserve"> 3200</w:t>
-      </w:r>
-      <w:r>
-        <w:rPr>
-          <w:rFonts w:ascii="Times New Roman" w:hAnsi="Times New Roman" w:cs="Times New Roman"/>
-          <w:sz w:val="24"/>
-          <w:szCs w:val="24"/>
-        </w:rPr>
-        <w:t xml:space="preserve"> МГц</w:t>
-      </w:r>
-    </w:p>
-    <w:p>
-      <w:pPr>
-        <w:pStyle w:val="a3"/>
-        <w:numPr>
-          <w:ilvl w:val="0"/>
-          <w:numId w:val="7"/>
-        </w:numPr>
-        <w:spacing w:line="240" w:lineRule="auto"/>
-        <w:rPr>
-          <w:rFonts w:ascii="Times New Roman" w:hAnsi="Times New Roman" w:cs="Times New Roman"/>
-          <w:sz w:val="24"/>
-          <w:szCs w:val="24"/>
-        </w:rPr>
-      </w:pPr>
-      <w:r>
-        <w:rPr>
-          <w:rFonts w:ascii="Times New Roman" w:hAnsi="Times New Roman" w:cs="Times New Roman"/>
-          <w:sz w:val="24"/>
-          <w:szCs w:val="24"/>
-        </w:rPr>
-        <w:t xml:space="preserve">Дисковая подсистема </w:t>
-      </w:r>
-      <w:r>
-        <w:rPr>
-          <w:rFonts w:ascii="Times New Roman" w:hAnsi="Times New Roman" w:cs="Times New Roman"/>
-          <w:sz w:val="24"/>
-          <w:szCs w:val="24"/>
-          <w:lang w:val="en-US"/>
-        </w:rPr>
-        <w:t>SSD</w:t>
-      </w:r>
-      <w:r>
-        <w:rPr>
-          <w:rFonts w:ascii="Times New Roman" w:hAnsi="Times New Roman" w:cs="Times New Roman"/>
-          <w:sz w:val="24"/>
-          <w:szCs w:val="24"/>
-        </w:rPr>
-        <w:t xml:space="preserve"> – 500</w:t>
-      </w:r>
-      <w:r>
-        <w:rPr>
-          <w:rFonts w:ascii="Times New Roman" w:hAnsi="Times New Roman" w:cs="Times New Roman"/>
-          <w:sz w:val="24"/>
-          <w:szCs w:val="24"/>
-        </w:rPr>
-        <w:t>Гб х2</w:t>
-      </w:r>
-      <w:r>
-        <w:rPr>
-          <w:rFonts w:ascii="Times New Roman" w:hAnsi="Times New Roman" w:cs="Times New Roman"/>
-          <w:sz w:val="24"/>
-          <w:szCs w:val="24"/>
-        </w:rPr>
-        <w:t xml:space="preserve"> </w:t>
-      </w:r>
-    </w:p>
-    <w:p>
-      <w:pPr>
-        <w:pStyle w:val="a3"/>
-        <w:numPr>
-          <w:ilvl w:val="0"/>
-          <w:numId w:val="7"/>
-        </w:numPr>
-        <w:spacing w:line="240" w:lineRule="auto"/>
-        <w:rPr>
-          <w:rFonts w:ascii="Times New Roman" w:hAnsi="Times New Roman" w:cs="Times New Roman"/>
-          <w:sz w:val="24"/>
-          <w:szCs w:val="24"/>
-        </w:rPr>
-      </w:pPr>
-      <w:r>
-        <w:rPr>
-          <w:rFonts w:ascii="Times New Roman" w:hAnsi="Times New Roman" w:cs="Times New Roman"/>
-          <w:sz w:val="24"/>
-          <w:szCs w:val="24"/>
-        </w:rPr>
-        <w:t>Сетевой адаптер – 100/1000 Мбит</w:t>
-      </w:r>
     </w:p>
     <w:sectPr>
       <w:pgSz w:w="11906" w:h="16838"/>
